--- a/Researching Hip-hop culture.docx
+++ b/Researching Hip-hop culture.docx
@@ -10,6 +10,13 @@
           <w:b/>
         </w:rPr>
       </w:pPr>
+      <w:r>
+        <w:rPr>
+          <w:rFonts w:ascii="Times" w:hAnsi="Times"/>
+          <w:b/>
+        </w:rPr>
+        <w:t xml:space="preserve">Project 2: </w:t>
+      </w:r>
       <w:bookmarkStart w:id="0" w:name="_GoBack"/>
       <w:bookmarkEnd w:id="0"/>
       <w:r>
